--- a/TEMP/input/p068v_MBR_+MHS_+/tcn_p068v.docx
+++ b/TEMP/input/p068v_MBR_+MHS_+/tcn_p068v.docx
@@ -4073,36 +4073,14 @@
     <w:rPrDefault>
       <w:rPr>
         <w:rFonts w:ascii="Arial" w:cs="Arial" w:eastAsia="Arial" w:hAnsi="Arial"/>
-        <w:b w:val="0"/>
-        <w:i w:val="0"/>
-        <w:smallCaps w:val="0"/>
-        <w:strike w:val="0"/>
-        <w:color w:val="000000"/>
         <w:sz w:val="22"/>
         <w:szCs w:val="22"/>
-        <w:u w:val="none"/>
-        <w:shd w:fill="auto" w:val="clear"/>
-        <w:vertAlign w:val="baseline"/>
         <w:lang w:val="en"/>
       </w:rPr>
     </w:rPrDefault>
     <w:pPrDefault>
       <w:pPr>
-        <w:keepNext w:val="0"/>
-        <w:keepLines w:val="0"/>
-        <w:widowControl w:val="1"/>
-        <w:pBdr>
-          <w:top w:space="0" w:sz="0" w:val="nil"/>
-          <w:left w:space="0" w:sz="0" w:val="nil"/>
-          <w:bottom w:space="0" w:sz="0" w:val="nil"/>
-          <w:right w:space="0" w:sz="0" w:val="nil"/>
-          <w:between w:space="0" w:sz="0" w:val="nil"/>
-        </w:pBdr>
-        <w:shd w:fill="auto" w:val="clear"/>
-        <w:spacing w:after="0" w:before="0" w:line="276" w:lineRule="auto"/>
-        <w:ind w:left="0" w:right="0" w:firstLine="0"/>
-        <w:contextualSpacing w:val="0"/>
-        <w:jc w:val="left"/>
+        <w:spacing w:line="276" w:lineRule="auto"/>
       </w:pPr>
     </w:pPrDefault>
   </w:docDefaults>

--- a/TEMP/input/p068v_MBR_+MHS_+/tcn_p068v.docx
+++ b/TEMP/input/p068v_MBR_+MHS_+/tcn_p068v.docx
@@ -204,24 +204,7 @@
           <w:szCs w:val="18"/>
           <w:rtl w:val="0"/>
         </w:rPr>
-        <w:t xml:space="preserve">&lt;id&gt;</w:t>
-      </w:r>
-      <w:r>
-        <w:rPr>
-          <w:color w:val="000000"/>
-          <w:rtl w:val="0"/>
-        </w:rPr>
-        <w:t xml:space="preserve">p068r_3</w:t>
-      </w:r>
-      <w:r>
-        <w:rPr>
-          <w:rFonts w:ascii="Courier New" w:cs="Courier New" w:eastAsia="Courier New" w:hAnsi="Courier New"/>
-          <w:color w:val="7f6000"/>
-          <w:sz w:val="18"/>
-          <w:szCs w:val="18"/>
-          <w:rtl w:val="0"/>
-        </w:rPr>
-        <w:t xml:space="preserve">&lt;/id&gt;</w:t>
+        <w:t xml:space="preserve">&lt;id&gt;p068r_3&lt;/id&gt;</w:t>
       </w:r>
       <w:r>
         <w:rPr>

--- a/TEMP/input/p068v_MBR_+MHS_+/tcn_p068v.docx
+++ b/TEMP/input/p068v_MBR_+MHS_+/tcn_p068v.docx
@@ -2096,6 +2096,12 @@
           <w:rtl w:val="0"/>
         </w:rPr>
         <w:t xml:space="preserve">amp;</w:t>
+      </w:r>
+      <w:r>
+        <w:rPr>
+          <w:rtl w:val="0"/>
+        </w:rPr>
+        <w:t xml:space="preserve"> </w:t>
       </w:r>
       <w:r>
         <w:rPr>

--- a/TEMP/input/p068v_MBR_+MHS_+/tcn_p068v.docx
+++ b/TEMP/input/p068v_MBR_+MHS_+/tcn_p068v.docx
@@ -4045,7 +4045,7 @@
     </w:p>
     <w:sectPr>
       <w:pgSz w:h="15840" w:w="12240"/>
-      <w:pgMar w:bottom="1440" w:top="1440" w:left="1440" w:right="1440" w:header="0"/>
+      <w:pgMar w:bottom="1440" w:top="1440" w:left="1440" w:right="1440" w:header="0" w:footer="720"/>
       <w:pgNumType w:start="1"/>
     </w:sectPr>
   </w:body>

--- a/TEMP/input/p068v_MBR_+MHS_+/tcn_p068v.docx
+++ b/TEMP/input/p068v_MBR_+MHS_+/tcn_p068v.docx
@@ -13,7 +13,6 @@
           <w:between w:space="0" w:sz="0" w:val="nil"/>
         </w:pBdr>
         <w:shd w:fill="auto" w:val="clear"/>
-        <w:contextualSpacing w:val="0"/>
         <w:rPr>
           <w:color w:val="000000"/>
         </w:rPr>
@@ -62,7 +61,6 @@
           <w:between w:space="0" w:sz="0" w:val="nil"/>
         </w:pBdr>
         <w:shd w:fill="auto" w:val="clear"/>
-        <w:contextualSpacing w:val="0"/>
         <w:rPr>
           <w:color w:val="000000"/>
         </w:rPr>
@@ -111,7 +109,6 @@
           <w:between w:space="0" w:sz="0" w:val="nil"/>
         </w:pBdr>
         <w:shd w:fill="auto" w:val="clear"/>
-        <w:contextualSpacing w:val="0"/>
         <w:rPr/>
       </w:pPr>
       <w:r>
@@ -131,7 +128,6 @@
           <w:between w:space="0" w:sz="0" w:val="nil"/>
         </w:pBdr>
         <w:shd w:fill="auto" w:val="clear"/>
-        <w:contextualSpacing w:val="0"/>
         <w:rPr/>
       </w:pPr>
       <w:r>
@@ -161,7 +157,6 @@
           <w:between w:space="0" w:sz="0" w:val="nil"/>
         </w:pBdr>
         <w:shd w:fill="auto" w:val="clear"/>
-        <w:contextualSpacing w:val="0"/>
         <w:rPr/>
       </w:pPr>
       <w:r>
@@ -191,7 +186,6 @@
           <w:between w:space="0" w:sz="0" w:val="nil"/>
         </w:pBdr>
         <w:shd w:fill="auto" w:val="clear"/>
-        <w:contextualSpacing w:val="0"/>
         <w:rPr>
           <w:color w:val="000000"/>
         </w:rPr>
@@ -223,7 +217,6 @@
           <w:between w:space="0" w:sz="0" w:val="nil"/>
         </w:pBdr>
         <w:shd w:fill="auto" w:val="clear"/>
-        <w:contextualSpacing w:val="0"/>
         <w:rPr>
           <w:color w:val="000000"/>
         </w:rPr>
@@ -313,7 +306,6 @@
           <w:between w:space="0" w:sz="0" w:val="nil"/>
         </w:pBdr>
         <w:shd w:fill="auto" w:val="clear"/>
-        <w:contextualSpacing w:val="0"/>
         <w:rPr>
           <w:color w:val="000000"/>
         </w:rPr>
@@ -444,7 +436,6 @@
           <w:between w:space="0" w:sz="0" w:val="nil"/>
         </w:pBdr>
         <w:shd w:fill="auto" w:val="clear"/>
-        <w:contextualSpacing w:val="0"/>
         <w:rPr>
           <w:color w:val="000000"/>
         </w:rPr>
@@ -621,7 +612,6 @@
           <w:between w:space="0" w:sz="0" w:val="nil"/>
         </w:pBdr>
         <w:shd w:fill="auto" w:val="clear"/>
-        <w:contextualSpacing w:val="0"/>
         <w:rPr>
           <w:color w:val="000000"/>
         </w:rPr>
@@ -787,7 +777,6 @@
           <w:between w:space="0" w:sz="0" w:val="nil"/>
         </w:pBdr>
         <w:shd w:fill="auto" w:val="clear"/>
-        <w:contextualSpacing w:val="0"/>
         <w:rPr>
           <w:color w:val="000000"/>
         </w:rPr>
@@ -873,7 +862,6 @@
           <w:between w:space="0" w:sz="0" w:val="nil"/>
         </w:pBdr>
         <w:shd w:fill="auto" w:val="clear"/>
-        <w:contextualSpacing w:val="0"/>
         <w:rPr>
           <w:color w:val="000000"/>
         </w:rPr>
@@ -1020,7 +1008,6 @@
           <w:between w:space="0" w:sz="0" w:val="nil"/>
         </w:pBdr>
         <w:shd w:fill="auto" w:val="clear"/>
-        <w:contextualSpacing w:val="0"/>
         <w:rPr>
           <w:color w:val="000000"/>
         </w:rPr>
@@ -1112,7 +1099,6 @@
           <w:between w:space="0" w:sz="0" w:val="nil"/>
         </w:pBdr>
         <w:shd w:fill="auto" w:val="clear"/>
-        <w:contextualSpacing w:val="0"/>
         <w:rPr>
           <w:color w:val="000000"/>
         </w:rPr>
@@ -1197,7 +1183,6 @@
           <w:between w:space="0" w:sz="0" w:val="nil"/>
         </w:pBdr>
         <w:shd w:fill="auto" w:val="clear"/>
-        <w:contextualSpacing w:val="0"/>
         <w:rPr>
           <w:color w:val="000000"/>
         </w:rPr>
@@ -1310,7 +1295,6 @@
           <w:between w:space="0" w:sz="0" w:val="nil"/>
         </w:pBdr>
         <w:shd w:fill="auto" w:val="clear"/>
-        <w:contextualSpacing w:val="0"/>
         <w:rPr>
           <w:color w:val="000000"/>
         </w:rPr>
@@ -1403,7 +1387,6 @@
           <w:between w:space="0" w:sz="0" w:val="nil"/>
         </w:pBdr>
         <w:shd w:fill="auto" w:val="clear"/>
-        <w:contextualSpacing w:val="0"/>
         <w:rPr>
           <w:color w:val="000000"/>
         </w:rPr>
@@ -1561,7 +1544,6 @@
           <w:between w:space="0" w:sz="0" w:val="nil"/>
         </w:pBdr>
         <w:shd w:fill="auto" w:val="clear"/>
-        <w:contextualSpacing w:val="0"/>
         <w:rPr>
           <w:color w:val="000000"/>
         </w:rPr>
@@ -1671,7 +1653,6 @@
           <w:between w:space="0" w:sz="0" w:val="nil"/>
         </w:pBdr>
         <w:shd w:fill="auto" w:val="clear"/>
-        <w:contextualSpacing w:val="0"/>
         <w:rPr>
           <w:color w:val="000000"/>
         </w:rPr>
@@ -1784,7 +1765,6 @@
           <w:between w:space="0" w:sz="0" w:val="nil"/>
         </w:pBdr>
         <w:shd w:fill="auto" w:val="clear"/>
-        <w:contextualSpacing w:val="0"/>
         <w:rPr>
           <w:color w:val="000000"/>
         </w:rPr>
@@ -1886,7 +1866,6 @@
           <w:between w:space="0" w:sz="0" w:val="nil"/>
         </w:pBdr>
         <w:shd w:fill="auto" w:val="clear"/>
-        <w:contextualSpacing w:val="0"/>
         <w:rPr>
           <w:color w:val="000000"/>
         </w:rPr>
@@ -2063,7 +2042,6 @@
           <w:between w:space="0" w:sz="0" w:val="nil"/>
         </w:pBdr>
         <w:shd w:fill="auto" w:val="clear"/>
-        <w:contextualSpacing w:val="0"/>
         <w:rPr>
           <w:color w:val="000000"/>
         </w:rPr>
@@ -2183,7 +2161,6 @@
           <w:between w:space="0" w:sz="0" w:val="nil"/>
         </w:pBdr>
         <w:shd w:fill="auto" w:val="clear"/>
-        <w:contextualSpacing w:val="0"/>
         <w:rPr>
           <w:color w:val="000000"/>
         </w:rPr>
@@ -2259,7 +2236,6 @@
           <w:between w:space="0" w:sz="0" w:val="nil"/>
         </w:pBdr>
         <w:shd w:fill="auto" w:val="clear"/>
-        <w:contextualSpacing w:val="0"/>
         <w:rPr>
           <w:color w:val="000000"/>
         </w:rPr>
@@ -2322,7 +2298,6 @@
           <w:between w:space="0" w:sz="0" w:val="nil"/>
         </w:pBdr>
         <w:shd w:fill="auto" w:val="clear"/>
-        <w:contextualSpacing w:val="0"/>
         <w:rPr>
           <w:color w:val="000000"/>
         </w:rPr>
@@ -2381,7 +2356,6 @@
           <w:between w:space="0" w:sz="0" w:val="nil"/>
         </w:pBdr>
         <w:shd w:fill="auto" w:val="clear"/>
-        <w:contextualSpacing w:val="0"/>
         <w:rPr>
           <w:color w:val="000000"/>
         </w:rPr>
@@ -2531,7 +2505,6 @@
           <w:between w:space="0" w:sz="0" w:val="nil"/>
         </w:pBdr>
         <w:shd w:fill="auto" w:val="clear"/>
-        <w:contextualSpacing w:val="0"/>
         <w:rPr>
           <w:color w:val="000000"/>
         </w:rPr>
@@ -2611,7 +2584,6 @@
           <w:between w:space="0" w:sz="0" w:val="nil"/>
         </w:pBdr>
         <w:shd w:fill="auto" w:val="clear"/>
-        <w:contextualSpacing w:val="0"/>
         <w:rPr>
           <w:color w:val="000000"/>
         </w:rPr>
@@ -2700,7 +2672,6 @@
           <w:between w:space="0" w:sz="0" w:val="nil"/>
         </w:pBdr>
         <w:shd w:fill="auto" w:val="clear"/>
-        <w:contextualSpacing w:val="0"/>
         <w:rPr>
           <w:color w:val="000000"/>
         </w:rPr>
@@ -2780,7 +2751,6 @@
           <w:between w:space="0" w:sz="0" w:val="nil"/>
         </w:pBdr>
         <w:shd w:fill="auto" w:val="clear"/>
-        <w:contextualSpacing w:val="0"/>
         <w:rPr>
           <w:color w:val="000000"/>
         </w:rPr>
@@ -2826,7 +2796,6 @@
           <w:between w:space="0" w:sz="0" w:val="nil"/>
         </w:pBdr>
         <w:shd w:fill="auto" w:val="clear"/>
-        <w:contextualSpacing w:val="0"/>
         <w:rPr>
           <w:color w:val="000000"/>
         </w:rPr>
@@ -2889,7 +2858,6 @@
           <w:between w:space="0" w:sz="0" w:val="nil"/>
         </w:pBdr>
         <w:shd w:fill="auto" w:val="clear"/>
-        <w:contextualSpacing w:val="0"/>
         <w:rPr>
           <w:color w:val="000000"/>
         </w:rPr>
@@ -3003,7 +2971,6 @@
           <w:between w:space="0" w:sz="0" w:val="nil"/>
         </w:pBdr>
         <w:shd w:fill="auto" w:val="clear"/>
-        <w:contextualSpacing w:val="0"/>
         <w:rPr>
           <w:color w:val="000000"/>
         </w:rPr>
@@ -3062,7 +3029,6 @@
           <w:between w:space="0" w:sz="0" w:val="nil"/>
         </w:pBdr>
         <w:shd w:fill="auto" w:val="clear"/>
-        <w:contextualSpacing w:val="0"/>
         <w:rPr>
           <w:color w:val="000000"/>
         </w:rPr>
@@ -3141,7 +3107,6 @@
           <w:between w:space="0" w:sz="0" w:val="nil"/>
         </w:pBdr>
         <w:shd w:fill="auto" w:val="clear"/>
-        <w:contextualSpacing w:val="0"/>
         <w:rPr>
           <w:color w:val="000000"/>
         </w:rPr>
@@ -3231,7 +3196,6 @@
           <w:between w:space="0" w:sz="0" w:val="nil"/>
         </w:pBdr>
         <w:shd w:fill="auto" w:val="clear"/>
-        <w:contextualSpacing w:val="0"/>
         <w:rPr>
           <w:color w:val="000000"/>
         </w:rPr>
@@ -3347,7 +3311,6 @@
           <w:between w:space="0" w:sz="0" w:val="nil"/>
         </w:pBdr>
         <w:shd w:fill="auto" w:val="clear"/>
-        <w:contextualSpacing w:val="0"/>
         <w:rPr>
           <w:color w:val="000000"/>
         </w:rPr>
@@ -3419,7 +3382,6 @@
           <w:between w:space="0" w:sz="0" w:val="nil"/>
         </w:pBdr>
         <w:shd w:fill="auto" w:val="clear"/>
-        <w:contextualSpacing w:val="0"/>
         <w:rPr>
           <w:color w:val="000000"/>
         </w:rPr>
@@ -3535,7 +3497,6 @@
           <w:between w:space="0" w:sz="0" w:val="nil"/>
         </w:pBdr>
         <w:shd w:fill="auto" w:val="clear"/>
-        <w:contextualSpacing w:val="0"/>
         <w:rPr>
           <w:color w:val="000000"/>
         </w:rPr>
@@ -3594,7 +3555,6 @@
           <w:between w:space="0" w:sz="0" w:val="nil"/>
         </w:pBdr>
         <w:shd w:fill="auto" w:val="clear"/>
-        <w:contextualSpacing w:val="0"/>
         <w:rPr>
           <w:color w:val="000000"/>
         </w:rPr>
@@ -3745,7 +3705,6 @@
           <w:between w:space="0" w:sz="0" w:val="nil"/>
         </w:pBdr>
         <w:shd w:fill="auto" w:val="clear"/>
-        <w:contextualSpacing w:val="0"/>
         <w:rPr>
           <w:color w:val="000000"/>
         </w:rPr>
@@ -3859,7 +3818,6 @@
           <w:between w:space="0" w:sz="0" w:val="nil"/>
         </w:pBdr>
         <w:shd w:fill="auto" w:val="clear"/>
-        <w:contextualSpacing w:val="0"/>
         <w:rPr/>
       </w:pPr>
       <w:r>
@@ -3994,7 +3952,6 @@
           <w:between w:space="0" w:sz="0" w:val="nil"/>
         </w:pBdr>
         <w:shd w:fill="auto" w:val="clear"/>
-        <w:contextualSpacing w:val="0"/>
         <w:rPr/>
       </w:pPr>
       <w:r>
@@ -4024,7 +3981,6 @@
           <w:between w:space="0" w:sz="0" w:val="nil"/>
         </w:pBdr>
         <w:shd w:fill="auto" w:val="clear"/>
-        <w:contextualSpacing w:val="0"/>
         <w:rPr/>
       </w:pPr>
       <w:r>
